--- a/quizgame_LuckyGautam_USC_UCT.pdf.docx
+++ b/quizgame_LuckyGautam_USC_UCT.pdf.docx
@@ -153,15 +153,7 @@
               <w:t xml:space="preserve">report </w:t>
             </w:r>
             <w:r>
-              <w:t xml:space="preserve">provides details of the Industrial Internship provided by upskill Campus and The IoT Academy in collaboration with Industrial Partner </w:t>
-            </w:r>
-            <w:proofErr w:type="spellStart"/>
-            <w:r>
-              <w:t>UniConverge</w:t>
-            </w:r>
-            <w:proofErr w:type="spellEnd"/>
-            <w:r>
-              <w:t xml:space="preserve"> Technologies Pvt Ltd (UCT).</w:t>
+              <w:t>provides details of the Industrial Internship provided by upskill Campus and The IoT Academy in collaboration with Industrial Partner UniConverge Technologies Pvt Ltd (UCT).</w:t>
             </w:r>
           </w:p>
           <w:p>
@@ -1366,21 +1358,7 @@
         <w:rPr>
           <w:lang w:val="en-US"/>
         </w:rPr>
-        <w:t xml:space="preserve">About </w:t>
-      </w:r>
-      <w:proofErr w:type="spellStart"/>
-      <w:r>
-        <w:rPr>
-          <w:lang w:val="en-US"/>
-        </w:rPr>
-        <w:t>UniConverge</w:t>
-      </w:r>
-      <w:proofErr w:type="spellEnd"/>
-      <w:r>
-        <w:rPr>
-          <w:lang w:val="en-US"/>
-        </w:rPr>
-        <w:t xml:space="preserve"> Technologies Pvt Ltd</w:t>
+        <w:t>About UniConverge Technologies Pvt Ltd</w:t>
       </w:r>
       <w:bookmarkEnd w:id="11"/>
       <w:bookmarkEnd w:id="12"/>
@@ -1393,15 +1371,7 @@
         <w:t>A company established in 2013 and working i</w:t>
       </w:r>
       <w:r>
-        <w:t xml:space="preserve">n Digital Transformation domain and providing Industrial solutions with prime focus on sustainability and </w:t>
-      </w:r>
-      <w:proofErr w:type="spellStart"/>
-      <w:r>
-        <w:t>RoI</w:t>
-      </w:r>
-      <w:proofErr w:type="spellEnd"/>
-      <w:r>
-        <w:t>.</w:t>
+        <w:t>n Digital Transformation domain and providing Industrial solutions with prime focus on sustainability and RoI.</w:t>
       </w:r>
     </w:p>
     <w:p>
@@ -1413,23 +1383,7 @@
           <w:b/>
           <w:bCs/>
         </w:rPr>
-        <w:t> Cutting Edge Technologies e.g. Internet of Things (IoT), Cyber Security, Cloud computing (AWS, Azure), Machine Learning, Communication Technologies (4G/5G/</w:t>
-      </w:r>
-      <w:proofErr w:type="spellStart"/>
-      <w:r>
-        <w:rPr>
-          <w:b/>
-          <w:bCs/>
-        </w:rPr>
-        <w:t>LoRaWAN</w:t>
-      </w:r>
-      <w:proofErr w:type="spellEnd"/>
-      <w:r>
-        <w:rPr>
-          <w:b/>
-          <w:bCs/>
-        </w:rPr>
-        <w:t>), Java Full Stack, Python, Front end </w:t>
+        <w:t> Cutting Edge Technologies e.g. Internet of Things (IoT), Cyber Security, Cloud computing (AWS, Azure), Machine Learning, Communication Technologies (4G/5G/LoRaWAN), Java Full Stack, Python, Front end </w:t>
       </w:r>
       <w:r>
         <w:t>etc.</w:t>
@@ -1604,15 +1558,7 @@
         <w:t xml:space="preserve"> is an IOT platform designed for quick deployment of IOT applications on the same time providing valuable “insight” for your process/business.</w:t>
       </w:r>
       <w:r>
-        <w:t xml:space="preserve"> It has been built in Java for backend and ReactJS for Front end. It has support for MySQL and various </w:t>
-      </w:r>
-      <w:proofErr w:type="spellStart"/>
-      <w:r>
-        <w:t>NoSql</w:t>
-      </w:r>
-      <w:proofErr w:type="spellEnd"/>
-      <w:r>
-        <w:t xml:space="preserve"> Databases.</w:t>
+        <w:t xml:space="preserve"> It has been built in Java for backend and ReactJS for Front end. It has support for MySQL and various NoSql Databases.</w:t>
       </w:r>
     </w:p>
     <w:p>
@@ -2158,31 +2104,7 @@
         <w:t>s</w:t>
       </w:r>
       <w:r>
-        <w:t xml:space="preserve"> of </w:t>
-      </w:r>
-      <w:proofErr w:type="spellStart"/>
-      <w:r>
-        <w:t>LoRAWAN</w:t>
-      </w:r>
-      <w:proofErr w:type="spellEnd"/>
-      <w:r>
-        <w:t xml:space="preserve"> </w:t>
-      </w:r>
-      <w:proofErr w:type="spellStart"/>
-      <w:r>
-        <w:t>teschnology</w:t>
-      </w:r>
-      <w:proofErr w:type="spellEnd"/>
-      <w:r>
-        <w:t xml:space="preserve"> and providing solution in </w:t>
-      </w:r>
-      <w:proofErr w:type="spellStart"/>
-      <w:r>
-        <w:t>Agritech</w:t>
-      </w:r>
-      <w:proofErr w:type="spellEnd"/>
-      <w:r>
-        <w:t>, Smart cities, Industrial Monitoring, Smart Street Light, Smart Water/ Gas/ Electricity metering solutions etc.</w:t>
+        <w:t xml:space="preserve"> of LoRAWAN teschnology and providing solution in Agritech, Smart cities, Industrial Monitoring, Smart Street Light, Smart Water/ Gas/ Electricity metering solutions etc.</w:t>
       </w:r>
     </w:p>
     <w:p>
@@ -2304,23 +2226,7 @@
           <w:rFonts w:ascii="Arial" w:hAnsi="Arial"/>
           <w:kern w:val="24"/>
         </w:rPr>
-        <w:t xml:space="preserve">upskill Campus along with The IoT Academy and in association with </w:t>
-      </w:r>
-      <w:proofErr w:type="spellStart"/>
-      <w:r>
-        <w:rPr>
-          <w:rFonts w:ascii="Arial" w:hAnsi="Arial"/>
-          <w:kern w:val="24"/>
-        </w:rPr>
-        <w:t>Uniconverge</w:t>
-      </w:r>
-      <w:proofErr w:type="spellEnd"/>
-      <w:r>
-        <w:rPr>
-          <w:rFonts w:ascii="Arial" w:hAnsi="Arial"/>
-          <w:kern w:val="24"/>
-        </w:rPr>
-        <w:t xml:space="preserve"> technologies has facilitated the smooth execution of the complete internship</w:t>
+        <w:t>upskill Campus along with The IoT Academy and in association with Uniconverge technologies has facilitated the smooth execution of the complete internship</w:t>
       </w:r>
       <w:r>
         <w:rPr>
@@ -2541,29 +2447,7 @@
                       <w:sz w:val="30"/>
                       <w:szCs w:val="30"/>
                     </w:rPr>
-                    <w:t xml:space="preserve">Seeing need of upskilling in </w:t>
-                  </w:r>
-                  <w:proofErr w:type="spellStart"/>
-                  <w:r>
-                    <w:rPr>
-                      <w:rFonts w:asciiTheme="minorHAnsi" w:hAnsi="Calibri" w:cstheme="minorBidi"/>
-                      <w:color w:val="000000" w:themeColor="text1"/>
-                      <w:kern w:val="24"/>
-                      <w:sz w:val="30"/>
-                      <w:szCs w:val="30"/>
-                    </w:rPr>
-                    <w:t>self paced</w:t>
-                  </w:r>
-                  <w:proofErr w:type="spellEnd"/>
-                  <w:r>
-                    <w:rPr>
-                      <w:rFonts w:asciiTheme="minorHAnsi" w:hAnsi="Calibri" w:cstheme="minorBidi"/>
-                      <w:color w:val="000000" w:themeColor="text1"/>
-                      <w:kern w:val="24"/>
-                      <w:sz w:val="30"/>
-                      <w:szCs w:val="30"/>
-                    </w:rPr>
-                    <w:t xml:space="preserve"> manner along-with additional support services e.g. Internship, projects, interaction with Industry experts, Career growth Services</w:t>
+                    <w:t>Seeing need of upskilling in self paced manner along-with additional support services e.g. Internship, projects, interaction with Industry experts, Career growth Services</w:t>
                   </w:r>
                 </w:p>
               </w:txbxContent>
@@ -2763,7 +2647,6 @@
                     <w:pStyle w:val="NormalWeb"/>
                     <w:spacing w:before="0" w:beforeAutospacing="0" w:after="0" w:afterAutospacing="0"/>
                   </w:pPr>
-                  <w:proofErr w:type="spellStart"/>
                   <w:r>
                     <w:rPr>
                       <w:rFonts w:asciiTheme="minorHAnsi" w:hAnsi="Calibri" w:cstheme="minorBidi"/>
@@ -2772,18 +2655,7 @@
                       <w:sz w:val="30"/>
                       <w:szCs w:val="30"/>
                     </w:rPr>
-                    <w:t>upSkill</w:t>
-                  </w:r>
-                  <w:proofErr w:type="spellEnd"/>
-                  <w:r>
-                    <w:rPr>
-                      <w:rFonts w:asciiTheme="minorHAnsi" w:hAnsi="Calibri" w:cstheme="minorBidi"/>
-                      <w:color w:val="000000" w:themeColor="text1"/>
-                      <w:kern w:val="24"/>
-                      <w:sz w:val="30"/>
-                      <w:szCs w:val="30"/>
-                    </w:rPr>
-                    <w:t xml:space="preserve"> Campus aiming to upskill 1 million learners in next 5 year</w:t>
+                    <w:t>upSkill Campus aiming to upskill 1 million learners in next 5 year</w:t>
                   </w:r>
                 </w:p>
               </w:txbxContent>
@@ -3913,15 +3785,7 @@
         </w:numPr>
       </w:pPr>
       <w:r>
-        <w:t xml:space="preserve">Scoreboard functionality adds a competitive and </w:t>
-      </w:r>
-      <w:proofErr w:type="spellStart"/>
-      <w:r>
-        <w:t>replayable</w:t>
-      </w:r>
-      <w:proofErr w:type="spellEnd"/>
-      <w:r>
-        <w:t xml:space="preserve"> element</w:t>
+        <w:t>Scoreboard functionality adds a competitive and replayable element</w:t>
       </w:r>
     </w:p>
     <w:p>
@@ -3932,15 +3796,7 @@
         </w:numPr>
       </w:pPr>
       <w:r>
-        <w:t>Can be enhanced further with GUI (</w:t>
-      </w:r>
-      <w:proofErr w:type="spellStart"/>
-      <w:r>
-        <w:t>tkinter</w:t>
-      </w:r>
-      <w:proofErr w:type="spellEnd"/>
-      <w:r>
-        <w:t>) or database integration</w:t>
+        <w:t>Can be enhanced further with GUI (tkinter) or database integration</w:t>
       </w:r>
     </w:p>
     <w:p/>
@@ -3971,7 +3827,7 @@
             <w:rStyle w:val="Hyperlink"/>
             <w:lang w:val="en-GB"/>
           </w:rPr>
-          <w:t>https://github.com/lucky/upskillcampus/blob/main/quizgame.py</w:t>
+          <w:t>https://github.com/LuckyG05/Upskillcampus/blob/main/quizgame.py</w:t>
         </w:r>
       </w:hyperlink>
       <w:r>
@@ -3983,13 +3839,6 @@
     </w:p>
     <w:p>
       <w:pPr>
-        <w:rPr>
-          <w:lang w:val="en-GB"/>
-        </w:rPr>
-      </w:pPr>
-    </w:p>
-    <w:p>
-      <w:pPr>
         <w:pStyle w:val="Heading2"/>
       </w:pPr>
       <w:r>
@@ -3997,30 +3846,51 @@
       </w:r>
     </w:p>
     <w:p>
-      <w:r>
-        <w:t>(</w:t>
+      <w:pPr>
+        <w:pStyle w:val="Heading2"/>
+        <w:numPr>
+          <w:ilvl w:val="0"/>
+          <w:numId w:val="0"/>
+        </w:numPr>
+        <w:rPr>
+          <w:kern w:val="28"/>
+          <w:sz w:val="28"/>
+          <w:szCs w:val="28"/>
+        </w:rPr>
+      </w:pPr>
+      <w:r>
+        <w:rPr>
+          <w:rFonts w:asciiTheme="minorHAnsi" w:eastAsiaTheme="minorHAnsi" w:hAnsiTheme="minorHAnsi" w:cstheme="minorBidi"/>
+          <w:b w:val="0"/>
+          <w:sz w:val="22"/>
+          <w:szCs w:val="22"/>
+          <w:lang w:val="en-US"/>
+        </w:rPr>
+        <w:t xml:space="preserve"> (</w:t>
       </w:r>
       <w:hyperlink r:id="rId29" w:history="1">
         <w:r>
           <w:rPr>
             <w:rStyle w:val="Hyperlink"/>
+            <w:rFonts w:asciiTheme="minorHAnsi" w:eastAsiaTheme="minorHAnsi" w:hAnsiTheme="minorHAnsi" w:cstheme="minorBidi"/>
+            <w:b w:val="0"/>
+            <w:sz w:val="22"/>
+            <w:szCs w:val="22"/>
+            <w:lang w:val="en-US"/>
           </w:rPr>
-          <w:t>https://github.com/lucky/upskillcampus/blob/main/quizgame_LuckyGautam_USC_UCT.pdf</w:t>
+          <w:t>https://github.com/LuckyG05/Upskillcampus/blob/main/quizgame_LuckyGautam_USC_UCT.pdf.docx</w:t>
         </w:r>
       </w:hyperlink>
       <w:r>
+        <w:rPr>
+          <w:rFonts w:asciiTheme="minorHAnsi" w:eastAsiaTheme="minorHAnsi" w:hAnsiTheme="minorHAnsi" w:cstheme="minorBidi"/>
+          <w:b w:val="0"/>
+          <w:sz w:val="22"/>
+          <w:szCs w:val="22"/>
+          <w:lang w:val="en-US"/>
+        </w:rPr>
         <w:t>)</w:t>
       </w:r>
-    </w:p>
-    <w:p>
-      <w:pPr>
-        <w:pStyle w:val="Heading2"/>
-        <w:rPr>
-          <w:kern w:val="28"/>
-          <w:sz w:val="28"/>
-          <w:szCs w:val="28"/>
-        </w:rPr>
-      </w:pPr>
       <w:r>
         <w:br w:type="page"/>
       </w:r>
@@ -5486,15 +5356,7 @@
           </w:tcPr>
           <w:p>
             <w:r>
-              <w:t>User enters invalid input (e.g., '</w:t>
-            </w:r>
-            <w:proofErr w:type="spellStart"/>
-            <w:r>
-              <w:t>abc</w:t>
-            </w:r>
-            <w:proofErr w:type="spellEnd"/>
-            <w:r>
-              <w:t>')</w:t>
+              <w:t>User enters invalid input (e.g., 'abc')</w:t>
             </w:r>
           </w:p>
         </w:tc>
@@ -6146,21 +6008,7 @@
         <w:rPr>
           <w:rFonts w:cstheme="minorHAnsi"/>
         </w:rPr>
-        <w:t xml:space="preserve">: Transitioning the quiz game from CLI to GUI using Python's </w:t>
-      </w:r>
-      <w:proofErr w:type="spellStart"/>
-      <w:r>
-        <w:rPr>
-          <w:rFonts w:cstheme="minorHAnsi"/>
-        </w:rPr>
-        <w:t>tkinter</w:t>
-      </w:r>
-      <w:proofErr w:type="spellEnd"/>
-      <w:r>
-        <w:rPr>
-          <w:rFonts w:cstheme="minorHAnsi"/>
-        </w:rPr>
-        <w:t xml:space="preserve"> for better visual interaction.</w:t>
+        <w:t>: Transitioning the quiz game from CLI to GUI using Python's tkinter for better visual interaction.</w:t>
       </w:r>
     </w:p>
     <w:p>
@@ -6189,21 +6037,7 @@
         <w:rPr>
           <w:rFonts w:cstheme="minorHAnsi"/>
         </w:rPr>
-        <w:t>: Using a .</w:t>
-      </w:r>
-      <w:proofErr w:type="spellStart"/>
-      <w:r>
-        <w:rPr>
-          <w:rFonts w:cstheme="minorHAnsi"/>
-        </w:rPr>
-        <w:t>json</w:t>
-      </w:r>
-      <w:proofErr w:type="spellEnd"/>
-      <w:r>
-        <w:rPr>
-          <w:rFonts w:cstheme="minorHAnsi"/>
-        </w:rPr>
-        <w:t xml:space="preserve"> or .csv file to store and load quiz questions dynamically instead of hardcoding them.</w:t>
+        <w:t>: Using a .json or .csv file to store and load quiz questions dynamically instead of hardcoding them.</w:t>
       </w:r>
     </w:p>
     <w:p>
@@ -6645,33 +6479,7 @@
           <w:sz w:val="24"/>
           <w:szCs w:val="24"/>
         </w:rPr>
-        <w:t xml:space="preserve">Thank you to the team at upskill Campus and </w:t>
-      </w:r>
-      <w:proofErr w:type="spellStart"/>
-      <w:r>
-        <w:rPr>
-          <w:rFonts w:ascii="Calibri" w:hAnsi="Calibri" w:cs="Calibri"/>
-          <w:b/>
-          <w:bCs/>
-          <w:i/>
-          <w:iCs/>
-          <w:sz w:val="24"/>
-          <w:szCs w:val="24"/>
-        </w:rPr>
-        <w:t>UniConverge</w:t>
-      </w:r>
-      <w:proofErr w:type="spellEnd"/>
-      <w:r>
-        <w:rPr>
-          <w:rFonts w:ascii="Calibri" w:hAnsi="Calibri" w:cs="Calibri"/>
-          <w:b/>
-          <w:bCs/>
-          <w:i/>
-          <w:iCs/>
-          <w:sz w:val="24"/>
-          <w:szCs w:val="24"/>
-        </w:rPr>
-        <w:t xml:space="preserve"> Technologies Pvt Ltd for this opportunity.</w:t>
+        <w:t>Thank you to the team at upskill Campus and UniConverge Technologies Pvt Ltd for this opportunity.</w:t>
       </w:r>
     </w:p>
     <w:p>
@@ -12772,7 +12580,6 @@
   <w:style w:type="character" w:default="1" w:styleId="DefaultParagraphFont">
     <w:name w:val="Default Paragraph Font"/>
     <w:uiPriority w:val="1"/>
-    <w:semiHidden/>
     <w:unhideWhenUsed/>
   </w:style>
   <w:style w:type="table" w:default="1" w:styleId="TableNormal">
